--- a/weekly_diary/졸업작품 주간 일지 39주차.docx
+++ b/weekly_diary/졸업작품 주간 일지 39주차.docx
@@ -159,7 +159,6 @@
                 <w:sz w:val="22"/>
               </w:rPr>
             </w:pPr>
-            <w:proofErr w:type="spellStart"/>
             <w:r>
               <w:rPr>
                 <w:rFonts w:hint="eastAsia"/>
@@ -168,7 +167,6 @@
               </w:rPr>
               <w:t>팀명</w:t>
             </w:r>
-            <w:proofErr w:type="spellEnd"/>
           </w:p>
         </w:tc>
         <w:tc>
@@ -547,19 +545,11 @@
               <w:ind w:leftChars="0"/>
               <w:jc w:val="left"/>
             </w:pPr>
-            <w:proofErr w:type="spellStart"/>
             <w:r>
               <w:rPr>
                 <w:rFonts w:hint="eastAsia"/>
               </w:rPr>
-              <w:t>빔사벨</w:t>
-            </w:r>
-            <w:proofErr w:type="spellEnd"/>
-            <w:r>
-              <w:rPr>
-                <w:rFonts w:hint="eastAsia"/>
-              </w:rPr>
-              <w:t xml:space="preserve"> </w:t>
+              <w:t xml:space="preserve">빔사벨 </w:t>
             </w:r>
             <w:r>
               <w:t xml:space="preserve">Self-Illumination </w:t>
@@ -584,7 +574,6 @@
                 <w:b/>
               </w:rPr>
             </w:pPr>
-            <w:proofErr w:type="spellStart"/>
             <w:r>
               <w:rPr>
                 <w:rFonts w:hint="eastAsia"/>
@@ -592,7 +581,6 @@
               </w:rPr>
               <w:t>윤도균</w:t>
             </w:r>
-            <w:proofErr w:type="spellEnd"/>
           </w:p>
           <w:p>
             <w:pPr>
@@ -604,32 +592,62 @@
               <w:ind w:leftChars="0"/>
               <w:jc w:val="left"/>
             </w:pPr>
-            <w:proofErr w:type="spellStart"/>
+            <w:r>
+              <w:t>‘</w:t>
+            </w:r>
             <w:r>
               <w:rPr>
                 <w:rFonts w:hint="eastAsia"/>
               </w:rPr>
-              <w:t>미니맵</w:t>
-            </w:r>
-            <w:proofErr w:type="spellEnd"/>
+              <w:t>우주 공간</w:t>
+            </w:r>
+            <w:r>
+              <w:t xml:space="preserve">’ </w:t>
+            </w:r>
             <w:r>
               <w:rPr>
                 <w:rFonts w:hint="eastAsia"/>
               </w:rPr>
+              <w:t>스테이지에 사용될 애셋 수집,</w:t>
+            </w:r>
+            <w:r>
               <w:t xml:space="preserve"> </w:t>
             </w:r>
             <w:r>
               <w:rPr>
                 <w:rFonts w:hint="eastAsia"/>
               </w:rPr>
-              <w:t>수정</w:t>
+              <w:t>제작</w:t>
             </w:r>
           </w:p>
           <w:p>
             <w:pPr>
-              <w:ind w:left="800"/>
+              <w:pStyle w:val="a4"/>
+              <w:numPr>
+                <w:ilvl w:val="0"/>
+                <w:numId w:val="27"/>
+              </w:numPr>
+              <w:ind w:leftChars="0"/>
               <w:jc w:val="left"/>
             </w:pPr>
+            <w:r>
+              <w:t>‘</w:t>
+            </w:r>
+            <w:r>
+              <w:rPr>
+                <w:rFonts w:hint="eastAsia"/>
+              </w:rPr>
+              <w:t>우주 공간</w:t>
+            </w:r>
+            <w:r>
+              <w:t xml:space="preserve">’ </w:t>
+            </w:r>
+            <w:r>
+              <w:rPr>
+                <w:rFonts w:hint="eastAsia"/>
+              </w:rPr>
+              <w:t>스테이지 제작</w:t>
+            </w:r>
           </w:p>
         </w:tc>
       </w:tr>
@@ -744,7 +762,6 @@
           <w:sz w:val="22"/>
         </w:rPr>
       </w:pPr>
-      <w:proofErr w:type="spellStart"/>
       <w:r>
         <w:rPr>
           <w:rFonts w:hint="eastAsia"/>
@@ -757,15 +774,7 @@
           <w:rFonts w:hint="eastAsia"/>
           <w:sz w:val="22"/>
         </w:rPr>
-        <w:t>사벨</w:t>
-      </w:r>
-      <w:proofErr w:type="spellEnd"/>
-      <w:r>
-        <w:rPr>
-          <w:rFonts w:hint="eastAsia"/>
-          <w:sz w:val="22"/>
-        </w:rPr>
-        <w:t xml:space="preserve"> </w:t>
+        <w:t xml:space="preserve">사벨 </w:t>
       </w:r>
       <w:r>
         <w:rPr>
@@ -943,29 +952,44 @@
           <w:sz w:val="22"/>
         </w:rPr>
       </w:pPr>
-      <w:proofErr w:type="spellStart"/>
       <w:r>
-        <w:rPr>
-          <w:rFonts w:hint="eastAsia"/>
-          <w:sz w:val="22"/>
-        </w:rPr>
-        <w:t>미니맵</w:t>
-      </w:r>
-      <w:proofErr w:type="spellEnd"/>
-      <w:r>
-        <w:rPr>
-          <w:rFonts w:hint="eastAsia"/>
-          <w:sz w:val="22"/>
-        </w:rPr>
-        <w:t xml:space="preserve"> </w:t>
+        <w:t>‘</w:t>
       </w:r>
       <w:r>
         <w:rPr>
           <w:rFonts w:hint="eastAsia"/>
-          <w:sz w:val="22"/>
         </w:rPr>
-        <w:t>수정</w:t>
+        <w:t>우주 공간</w:t>
       </w:r>
+      <w:r>
+        <w:t xml:space="preserve">’ </w:t>
+      </w:r>
+      <w:r>
+        <w:rPr>
+          <w:rFonts w:hint="eastAsia"/>
+        </w:rPr>
+        <w:t xml:space="preserve">스테이지에 사용될 </w:t>
+      </w:r>
+      <w:r>
+        <w:rPr>
+          <w:rFonts w:hint="eastAsia"/>
+        </w:rPr>
+        <w:t>리소스</w:t>
+      </w:r>
+      <w:r>
+        <w:rPr>
+          <w:rFonts w:hint="eastAsia"/>
+        </w:rPr>
+        <w:t xml:space="preserve"> 제작</w:t>
+      </w:r>
+      <w:r>
+        <w:rPr>
+          <w:rFonts w:hint="eastAsia"/>
+        </w:rPr>
+        <w:t xml:space="preserve"> 및 수집</w:t>
+      </w:r>
+      <w:bookmarkStart w:id="0" w:name="_GoBack"/>
+      <w:bookmarkEnd w:id="0"/>
     </w:p>
     <w:p>
       <w:pPr>
@@ -982,9 +1006,17 @@
       <w:r>
         <w:rPr>
           <w:rFonts w:hint="eastAsia"/>
-          <w:sz w:val="22"/>
         </w:rPr>
-        <w:t>이전 카메라를 사용해 그리던 부분의 제거가 필요함</w:t>
+        <w:t xml:space="preserve">소행성 오브젝트 </w:t>
+      </w:r>
+      <w:r>
+        <w:t>6</w:t>
+      </w:r>
+      <w:r>
+        <w:rPr>
+          <w:rFonts w:hint="eastAsia"/>
+        </w:rPr>
+        <w:t>종</w:t>
       </w:r>
     </w:p>
     <w:p>
@@ -999,22 +1031,26 @@
           <w:sz w:val="22"/>
         </w:rPr>
       </w:pPr>
-      <w:proofErr w:type="spellStart"/>
       <w:r>
         <w:rPr>
           <w:rFonts w:hint="eastAsia"/>
           <w:sz w:val="22"/>
         </w:rPr>
         <w:lastRenderedPageBreak/>
-        <w:t>미니맵을</w:t>
+        <w:t xml:space="preserve">우주선 오브젝트 </w:t>
       </w:r>
-      <w:proofErr w:type="spellEnd"/>
+      <w:r>
+        <w:rPr>
+          <w:sz w:val="22"/>
+        </w:rPr>
+        <w:t>2</w:t>
+      </w:r>
       <w:r>
         <w:rPr>
           <w:rFonts w:hint="eastAsia"/>
           <w:sz w:val="22"/>
         </w:rPr>
-        <w:t xml:space="preserve"> 그리는 과정에서 리소스를 반환하지 않아서 경고가 발생</w:t>
+        <w:t>종</w:t>
       </w:r>
     </w:p>
     <w:p>
@@ -1029,41 +1065,212 @@
           <w:sz w:val="22"/>
         </w:rPr>
       </w:pPr>
-      <w:proofErr w:type="spellStart"/>
       <w:r>
         <w:rPr>
           <w:rFonts w:hint="eastAsia"/>
           <w:sz w:val="22"/>
         </w:rPr>
-        <w:t>미니맵에</w:t>
+        <w:t xml:space="preserve">인공 위성 오브젝트 </w:t>
       </w:r>
-      <w:proofErr w:type="spellEnd"/>
       <w:r>
         <w:rPr>
-          <w:rFonts w:hint="eastAsia"/>
           <w:sz w:val="22"/>
         </w:rPr>
-        <w:t xml:space="preserve"> 대한 코드를 전부 제거하고 다시 </w:t>
+        <w:t>1</w:t>
       </w:r>
       <w:r>
         <w:rPr>
           <w:rFonts w:hint="eastAsia"/>
           <w:sz w:val="22"/>
         </w:rPr>
-        <w:t>추가하는 중</w:t>
+        <w:t>종</w:t>
       </w:r>
     </w:p>
     <w:p>
       <w:pPr>
+        <w:pStyle w:val="a4"/>
+        <w:numPr>
+          <w:ilvl w:val="1"/>
+          <w:numId w:val="6"/>
+        </w:numPr>
+        <w:ind w:leftChars="0"/>
         <w:rPr>
           <w:sz w:val="22"/>
         </w:rPr>
       </w:pPr>
+      <w:r>
+        <w:t>‘</w:t>
+      </w:r>
+      <w:r>
+        <w:rPr>
+          <w:rFonts w:hint="eastAsia"/>
+        </w:rPr>
+        <w:t>우주 공간</w:t>
+      </w:r>
+      <w:r>
+        <w:t xml:space="preserve">’ </w:t>
+      </w:r>
+      <w:r>
+        <w:rPr>
+          <w:rFonts w:hint="eastAsia"/>
+        </w:rPr>
+        <w:t>스테이지 제작</w:t>
+      </w:r>
+    </w:p>
+    <w:p>
+      <w:pPr>
+        <w:pStyle w:val="a4"/>
+        <w:numPr>
+          <w:ilvl w:val="2"/>
+          <w:numId w:val="6"/>
+        </w:numPr>
+        <w:ind w:leftChars="0"/>
+        <w:rPr>
+          <w:sz w:val="22"/>
+        </w:rPr>
+      </w:pPr>
+      <w:r>
+        <w:rPr>
+          <w:rFonts w:hint="eastAsia"/>
+          <w:sz w:val="22"/>
+        </w:rPr>
+        <w:t>유니티</w:t>
+      </w:r>
+      <w:r>
+        <w:rPr>
+          <w:rFonts w:hint="eastAsia"/>
+          <w:sz w:val="22"/>
+        </w:rPr>
+        <w:t xml:space="preserve">를 이용 </w:t>
+      </w:r>
+      <w:r>
+        <w:rPr>
+          <w:rFonts w:hint="eastAsia"/>
+          <w:sz w:val="22"/>
+        </w:rPr>
+        <w:t xml:space="preserve">오브젝트를 배치해 스테이지 </w:t>
+      </w:r>
+      <w:r>
+        <w:rPr>
+          <w:rFonts w:hint="eastAsia"/>
+          <w:sz w:val="22"/>
+        </w:rPr>
+        <w:t>준비</w:t>
+      </w:r>
       <w:r>
         <w:rPr>
           <w:sz w:val="22"/>
         </w:rPr>
         <w:br/>
+      </w:r>
+      <w:r>
+        <w:rPr>
+          <w:rFonts w:hint="eastAsia"/>
+          <w:noProof/>
+          <w:sz w:val="22"/>
+        </w:rPr>
+        <w:drawing>
+          <wp:inline distT="0" distB="0" distL="0" distR="0">
+            <wp:extent cx="4465320" cy="1989144"/>
+            <wp:effectExtent l="0" t="0" r="0" b="0"/>
+            <wp:docPr id="4" name="그림 4"/>
+            <wp:cNvGraphicFramePr>
+              <a:graphicFrameLocks xmlns:a="http://schemas.openxmlformats.org/drawingml/2006/main" noChangeAspect="1"/>
+            </wp:cNvGraphicFramePr>
+            <a:graphic xmlns:a="http://schemas.openxmlformats.org/drawingml/2006/main">
+              <a:graphicData uri="http://schemas.openxmlformats.org/drawingml/2006/picture">
+                <pic:pic xmlns:pic="http://schemas.openxmlformats.org/drawingml/2006/picture">
+                  <pic:nvPicPr>
+                    <pic:cNvPr id="0" name="Picture 2"/>
+                    <pic:cNvPicPr>
+                      <a:picLocks noChangeAspect="1" noChangeArrowheads="1"/>
+                    </pic:cNvPicPr>
+                  </pic:nvPicPr>
+                  <pic:blipFill>
+                    <a:blip r:embed="rId10" cstate="print">
+                      <a:extLst>
+                        <a:ext uri="{28A0092B-C50C-407E-A947-70E740481C1C}">
+                          <a14:useLocalDpi xmlns:a14="http://schemas.microsoft.com/office/drawing/2010/main" val="0"/>
+                        </a:ext>
+                      </a:extLst>
+                    </a:blip>
+                    <a:srcRect/>
+                    <a:stretch>
+                      <a:fillRect/>
+                    </a:stretch>
+                  </pic:blipFill>
+                  <pic:spPr bwMode="auto">
+                    <a:xfrm>
+                      <a:off x="0" y="0"/>
+                      <a:ext cx="4494263" cy="2002037"/>
+                    </a:xfrm>
+                    <a:prstGeom prst="rect">
+                      <a:avLst/>
+                    </a:prstGeom>
+                    <a:noFill/>
+                    <a:ln>
+                      <a:noFill/>
+                    </a:ln>
+                  </pic:spPr>
+                </pic:pic>
+              </a:graphicData>
+            </a:graphic>
+          </wp:inline>
+        </w:drawing>
+      </w:r>
+      <w:r>
+        <w:rPr>
+          <w:noProof/>
+          <w:sz w:val="22"/>
+        </w:rPr>
+        <w:drawing>
+          <wp:inline distT="0" distB="0" distL="0" distR="0" wp14:anchorId="3549A936" wp14:editId="65ED5B2D">
+            <wp:extent cx="4457700" cy="1949924"/>
+            <wp:effectExtent l="0" t="0" r="0" b="0"/>
+            <wp:docPr id="3" name="그림 3"/>
+            <wp:cNvGraphicFramePr>
+              <a:graphicFrameLocks xmlns:a="http://schemas.openxmlformats.org/drawingml/2006/main" noChangeAspect="1"/>
+            </wp:cNvGraphicFramePr>
+            <a:graphic xmlns:a="http://schemas.openxmlformats.org/drawingml/2006/main">
+              <a:graphicData uri="http://schemas.openxmlformats.org/drawingml/2006/picture">
+                <pic:pic xmlns:pic="http://schemas.openxmlformats.org/drawingml/2006/picture">
+                  <pic:nvPicPr>
+                    <pic:cNvPr id="0" name="Picture 1"/>
+                    <pic:cNvPicPr>
+                      <a:picLocks noChangeAspect="1" noChangeArrowheads="1"/>
+                    </pic:cNvPicPr>
+                  </pic:nvPicPr>
+                  <pic:blipFill>
+                    <a:blip r:embed="rId11" cstate="print">
+                      <a:extLst>
+                        <a:ext uri="{28A0092B-C50C-407E-A947-70E740481C1C}">
+                          <a14:useLocalDpi xmlns:a14="http://schemas.microsoft.com/office/drawing/2010/main" val="0"/>
+                        </a:ext>
+                      </a:extLst>
+                    </a:blip>
+                    <a:srcRect/>
+                    <a:stretch>
+                      <a:fillRect/>
+                    </a:stretch>
+                  </pic:blipFill>
+                  <pic:spPr bwMode="auto">
+                    <a:xfrm>
+                      <a:off x="0" y="0"/>
+                      <a:ext cx="4470841" cy="1955672"/>
+                    </a:xfrm>
+                    <a:prstGeom prst="rect">
+                      <a:avLst/>
+                    </a:prstGeom>
+                    <a:noFill/>
+                    <a:ln>
+                      <a:noFill/>
+                    </a:ln>
+                  </pic:spPr>
+                </pic:pic>
+              </a:graphicData>
+            </a:graphic>
+          </wp:inline>
+        </w:drawing>
       </w:r>
     </w:p>
     <w:p>
@@ -1157,31 +1364,13 @@
                 <w:b/>
               </w:rPr>
             </w:pPr>
-            <w:proofErr w:type="spellStart"/>
             <w:r>
               <w:rPr>
                 <w:rFonts w:hint="eastAsia"/>
                 <w:b/>
               </w:rPr>
-              <w:t>빔사벨</w:t>
-            </w:r>
-            <w:proofErr w:type="spellEnd"/>
-            <w:r>
-              <w:rPr>
-                <w:rFonts w:hint="eastAsia"/>
-                <w:b/>
-              </w:rPr>
-              <w:t xml:space="preserve"> 충돌이 됐다 </w:t>
-            </w:r>
-            <w:proofErr w:type="spellStart"/>
-            <w:r>
-              <w:rPr>
-                <w:rFonts w:hint="eastAsia"/>
-                <w:b/>
-              </w:rPr>
-              <w:t>안됐다함</w:t>
-            </w:r>
-            <w:proofErr w:type="spellEnd"/>
+              <w:t>빔사벨 충돌이 됐다 안됐다함</w:t>
+            </w:r>
           </w:p>
           <w:p>
             <w:pPr>
@@ -1217,7 +1406,6 @@
                 <w:b/>
               </w:rPr>
             </w:pPr>
-            <w:proofErr w:type="spellStart"/>
             <w:r>
               <w:rPr>
                 <w:rFonts w:hint="eastAsia"/>
@@ -1225,7 +1413,6 @@
               </w:rPr>
               <w:t>윤도균</w:t>
             </w:r>
-            <w:proofErr w:type="spellEnd"/>
           </w:p>
           <w:p>
             <w:pPr>
@@ -1300,21 +1487,12 @@
                 <w:b/>
               </w:rPr>
             </w:pPr>
-            <w:proofErr w:type="spellStart"/>
             <w:r>
               <w:rPr>
                 <w:rFonts w:hint="eastAsia"/>
                 <w:b/>
               </w:rPr>
-              <w:t>빔사벨</w:t>
-            </w:r>
-            <w:proofErr w:type="spellEnd"/>
-            <w:r>
-              <w:rPr>
-                <w:rFonts w:hint="eastAsia"/>
-                <w:b/>
-              </w:rPr>
-              <w:t xml:space="preserve"> 충돌 부분 수정</w:t>
+              <w:t>빔사벨 충돌 부분 수정</w:t>
             </w:r>
           </w:p>
           <w:p>
@@ -1354,7 +1532,6 @@
               </w:rPr>
               <w:t xml:space="preserve">  </w:t>
             </w:r>
-            <w:proofErr w:type="spellStart"/>
             <w:r>
               <w:rPr>
                 <w:rFonts w:hint="eastAsia"/>
@@ -1362,7 +1539,6 @@
               </w:rPr>
               <w:t>윤도균</w:t>
             </w:r>
-            <w:proofErr w:type="spellEnd"/>
           </w:p>
           <w:p>
             <w:pPr>
@@ -1701,16 +1877,8 @@
               <w:rPr>
                 <w:rFonts w:hint="eastAsia"/>
               </w:rPr>
-              <w:t xml:space="preserve">애니메이션 </w:t>
-            </w:r>
-            <w:proofErr w:type="spellStart"/>
-            <w:r>
-              <w:rPr>
-                <w:rFonts w:hint="eastAsia"/>
-              </w:rPr>
-              <w:t>블렌딩</w:t>
-            </w:r>
-            <w:proofErr w:type="spellEnd"/>
+              <w:t>애니메이션 블렌딩</w:t>
+            </w:r>
           </w:p>
           <w:p>
             <w:pPr>
@@ -1728,8 +1896,6 @@
               </w:rPr>
               <w:t>아직 미흡한 부분 보완.</w:t>
             </w:r>
-            <w:bookmarkStart w:id="0" w:name="_GoBack"/>
-            <w:bookmarkEnd w:id="0"/>
           </w:p>
         </w:tc>
       </w:tr>
@@ -1757,6 +1923,7 @@
                 <w:b/>
                 <w:sz w:val="22"/>
               </w:rPr>
+              <w:lastRenderedPageBreak/>
               <w:t>지도교수</w:t>
             </w:r>
           </w:p>
@@ -6693,7 +6860,7 @@
 </file>
 
 <file path=customXml/itemProps1.xml><?xml version="1.0" encoding="utf-8"?>
-<ds:datastoreItem xmlns:ds="http://schemas.openxmlformats.org/officeDocument/2006/customXml" ds:itemID="{BC635B14-25A7-45CE-A5A1-B105D70939C7}">
+<ds:datastoreItem xmlns:ds="http://schemas.openxmlformats.org/officeDocument/2006/customXml" ds:itemID="{E17043C9-9E78-4190-AE78-B264EE2F053B}">
   <ds:schemaRefs>
     <ds:schemaRef ds:uri="http://schemas.openxmlformats.org/officeDocument/2006/bibliography"/>
   </ds:schemaRefs>

--- a/weekly_diary/졸업작품 주간 일지 39주차.docx
+++ b/weekly_diary/졸업작품 주간 일지 39주차.docx
@@ -511,7 +511,7 @@
               <w:rPr>
                 <w:rFonts w:hint="eastAsia"/>
               </w:rPr>
-              <w:t>게임 종료 처리 수정</w:t>
+              <w:t>방을 여러 개 만들 준비</w:t>
             </w:r>
           </w:p>
           <w:p>
@@ -725,7 +725,23 @@
           <w:rFonts w:hint="eastAsia"/>
           <w:sz w:val="22"/>
         </w:rPr>
-        <w:t>게임이 종료되었을 때 클라이언트에게 패킷을 보내는 부분 수정</w:t>
+        <w:t>프레임 워크를 수정하여 방을 여러 개 만들 준비</w:t>
+      </w:r>
+      <w:r>
+        <w:rPr>
+          <w:rFonts w:hint="eastAsia"/>
+          <w:sz w:val="22"/>
+        </w:rPr>
+        <w:t xml:space="preserve">를 </w:t>
+      </w:r>
+      <w:bookmarkStart w:id="0" w:name="_GoBack"/>
+      <w:bookmarkEnd w:id="0"/>
+      <w:r>
+        <w:rPr>
+          <w:rFonts w:hint="eastAsia"/>
+          <w:sz w:val="22"/>
+        </w:rPr>
+        <w:t>함</w:t>
       </w:r>
     </w:p>
     <w:p>
@@ -988,8 +1004,6 @@
         </w:rPr>
         <w:t xml:space="preserve"> 및 수집</w:t>
       </w:r>
-      <w:bookmarkStart w:id="0" w:name="_GoBack"/>
-      <w:bookmarkEnd w:id="0"/>
     </w:p>
     <w:p>
       <w:pPr>
@@ -6860,7 +6874,7 @@
 </file>
 
 <file path=customXml/itemProps1.xml><?xml version="1.0" encoding="utf-8"?>
-<ds:datastoreItem xmlns:ds="http://schemas.openxmlformats.org/officeDocument/2006/customXml" ds:itemID="{E17043C9-9E78-4190-AE78-B264EE2F053B}">
+<ds:datastoreItem xmlns:ds="http://schemas.openxmlformats.org/officeDocument/2006/customXml" ds:itemID="{1D9C353D-AE96-4052-9BED-3FC198E71F47}">
   <ds:schemaRefs>
     <ds:schemaRef ds:uri="http://schemas.openxmlformats.org/officeDocument/2006/bibliography"/>
   </ds:schemaRefs>
